--- a/2017/Август/04.08/Кияшко  л.В..docx
+++ b/2017/Август/04.08/Кияшко  л.В..docx
@@ -43,13 +43,8 @@
       <w:r>
         <w:t xml:space="preserve">Ф.И.О: </w:t>
       </w:r>
-      <w:bookmarkStart w:id="0" w:name="_GoBack"/>
-      <w:r>
-        <w:t xml:space="preserve">Кияшко </w:t>
-      </w:r>
-      <w:bookmarkEnd w:id="0"/>
-      <w:r>
-        <w:t>Лариса Викторовна</w:t>
+      <w:r>
+        <w:t>Кияшко Лариса Викторовна</w:t>
       </w:r>
     </w:p>
     <w:p>
@@ -325,8 +320,8 @@
         </w:rPr>
         <w:t>:</w:t>
       </w:r>
-      <w:bookmarkStart w:id="1" w:name="дз"/>
-      <w:bookmarkEnd w:id="1"/>
+      <w:bookmarkStart w:id="0" w:name="дз"/>
+      <w:bookmarkEnd w:id="0"/>
       <w:r>
         <w:rPr>
           <w:sz w:val="28"/>
@@ -1460,8 +1455,8 @@
           <w:lang w:val="ru-RU"/>
         </w:rPr>
       </w:pPr>
-      <w:bookmarkStart w:id="2" w:name="дк"/>
-      <w:bookmarkEnd w:id="2"/>
+      <w:bookmarkStart w:id="1" w:name="дк"/>
+      <w:bookmarkEnd w:id="1"/>
       <w:proofErr w:type="gramStart"/>
       <w:r>
         <w:rPr>
@@ -1762,23 +1757,7 @@
           <w:sz w:val="28"/>
           <w:lang w:val="ru-RU"/>
         </w:rPr>
-        <w:t xml:space="preserve"> ССТ в течение 3х лет</w:t>
-      </w:r>
-      <w:proofErr w:type="gramStart"/>
-      <w:r>
-        <w:rPr>
-          <w:sz w:val="28"/>
-          <w:lang w:val="ru-RU"/>
-        </w:rPr>
-        <w:t>.</w:t>
-      </w:r>
-      <w:proofErr w:type="gramEnd"/>
-      <w:r>
-        <w:rPr>
-          <w:sz w:val="28"/>
-          <w:lang w:val="ru-RU"/>
-        </w:rPr>
-        <w:t xml:space="preserve"> Название не помнит. В 2013 переведена на </w:t>
+        <w:t xml:space="preserve"> ССТ в течение 3х лет. Название не помнит. В 2013 переведена на </w:t>
       </w:r>
       <w:proofErr w:type="gramStart"/>
       <w:r>
@@ -3928,6 +3907,8 @@
         </w:rPr>
         <w:t>/</w:t>
       </w:r>
+      <w:bookmarkStart w:id="2" w:name="_GoBack"/>
+      <w:bookmarkEnd w:id="2"/>
       <w:proofErr w:type="spellStart"/>
       <w:r>
         <w:rPr>
@@ -4265,15 +4246,7 @@
           <w:szCs w:val="20"/>
           <w:lang w:val="ru-RU"/>
         </w:rPr>
-        <w:t xml:space="preserve">. </w:t>
-      </w:r>
-      <w:r>
-        <w:rPr>
-          <w:sz w:val="20"/>
-          <w:szCs w:val="20"/>
-          <w:lang w:val="ru-RU"/>
-        </w:rPr>
-        <w:t>Д</w:t>
+        <w:t>. Д</w:t>
       </w:r>
       <w:proofErr w:type="gramStart"/>
       <w:r>
@@ -6352,7 +6325,7 @@
           <w:sz w:val="28"/>
           <w:lang w:val="ru-RU"/>
         </w:rPr>
-        <w:t xml:space="preserve">-атактический с-м. </w:t>
+        <w:t>-атактический с-м.</w:t>
       </w:r>
       <w:proofErr w:type="gramEnd"/>
       <w:r>
@@ -6360,7 +6333,7 @@
           <w:sz w:val="28"/>
           <w:lang w:val="ru-RU"/>
         </w:rPr>
-        <w:t xml:space="preserve">Рек: Контроль АД, </w:t>
+        <w:t xml:space="preserve"> Рек: Контроль АД, </w:t>
       </w:r>
       <w:proofErr w:type="spellStart"/>
       <w:r>
@@ -6692,23 +6665,7 @@
           <w:sz w:val="28"/>
           <w:lang w:val="ru-RU"/>
         </w:rPr>
-        <w:t xml:space="preserve">Д-з: </w:t>
-      </w:r>
-      <w:proofErr w:type="spellStart"/>
-      <w:r>
-        <w:rPr>
-          <w:sz w:val="28"/>
-          <w:lang w:val="ru-RU"/>
-        </w:rPr>
-        <w:t>Непролиферативная</w:t>
-      </w:r>
-      <w:proofErr w:type="spellEnd"/>
-      <w:r>
-        <w:rPr>
-          <w:sz w:val="28"/>
-          <w:lang w:val="ru-RU"/>
-        </w:rPr>
-        <w:t xml:space="preserve">  диабетическая  ретинопатия ОИ. </w:t>
+        <w:t xml:space="preserve">Д-з: Непролиферативная  диабетическая  ретинопатия ОИ. </w:t>
       </w:r>
       <w:r>
         <w:rPr>
@@ -6937,15 +6894,13 @@
         </w:rPr>
         <w:t xml:space="preserve">. СН  II А. </w:t>
       </w:r>
-      <w:proofErr w:type="spellStart"/>
-      <w:r>
-        <w:rPr>
-          <w:sz w:val="28"/>
-          <w:lang w:val="ru-RU"/>
-        </w:rPr>
-        <w:t>Гипертончиеская</w:t>
-      </w:r>
-      <w:proofErr w:type="spellEnd"/>
+      <w:r>
+        <w:rPr>
+          <w:sz w:val="28"/>
+          <w:lang w:val="ru-RU"/>
+        </w:rPr>
+        <w:t>Гипертоническая</w:t>
+      </w:r>
       <w:r>
         <w:rPr>
           <w:sz w:val="28"/>
@@ -7123,33 +7078,15 @@
           <w:sz w:val="28"/>
           <w:lang w:val="ru-RU"/>
         </w:rPr>
-        <w:t xml:space="preserve"> аорты и </w:t>
-      </w:r>
-      <w:proofErr w:type="gramStart"/>
-      <w:r>
-        <w:rPr>
-          <w:sz w:val="28"/>
-          <w:lang w:val="ru-RU"/>
-        </w:rPr>
-        <w:t>краевое</w:t>
-      </w:r>
-      <w:proofErr w:type="gramEnd"/>
-      <w:r>
-        <w:rPr>
-          <w:sz w:val="28"/>
-          <w:lang w:val="ru-RU"/>
-        </w:rPr>
-        <w:t xml:space="preserve"> </w:t>
-      </w:r>
-      <w:proofErr w:type="spellStart"/>
-      <w:r>
-        <w:rPr>
-          <w:sz w:val="28"/>
-          <w:lang w:val="ru-RU"/>
-        </w:rPr>
-        <w:t>уплотенние</w:t>
-      </w:r>
-      <w:proofErr w:type="spellEnd"/>
+        <w:t xml:space="preserve"> аорты и краевое </w:t>
+      </w:r>
+      <w:r>
+        <w:rPr>
+          <w:sz w:val="28"/>
+          <w:lang w:val="ru-RU"/>
+        </w:rPr>
+        <w:t>уплотнение</w:t>
+      </w:r>
       <w:r>
         <w:rPr>
           <w:sz w:val="28"/>
@@ -7157,37 +7094,19 @@
         </w:rPr>
         <w:t xml:space="preserve"> АК, </w:t>
       </w:r>
-      <w:proofErr w:type="spellStart"/>
-      <w:r>
-        <w:rPr>
-          <w:sz w:val="28"/>
-          <w:lang w:val="ru-RU"/>
-        </w:rPr>
-        <w:t>Уплотненние</w:t>
-      </w:r>
-      <w:proofErr w:type="spellEnd"/>
-      <w:r>
-        <w:rPr>
-          <w:sz w:val="28"/>
-          <w:lang w:val="ru-RU"/>
-        </w:rPr>
-        <w:t xml:space="preserve"> и гипокинезия с/3 МЖП. Фиброз сухожильного кольца МК</w:t>
-      </w:r>
-      <w:proofErr w:type="gramStart"/>
-      <w:r>
-        <w:rPr>
-          <w:sz w:val="28"/>
-          <w:lang w:val="ru-RU"/>
-        </w:rPr>
-        <w:t>.</w:t>
-      </w:r>
-      <w:proofErr w:type="gramEnd"/>
-      <w:r>
-        <w:rPr>
-          <w:sz w:val="28"/>
-          <w:lang w:val="ru-RU"/>
-        </w:rPr>
-        <w:t xml:space="preserve"> Соотношение размеров  камер сердца и крупных сосудов в норме. </w:t>
+      <w:r>
+        <w:rPr>
+          <w:sz w:val="28"/>
+          <w:lang w:val="ru-RU"/>
+        </w:rPr>
+        <w:t>Уплотнение</w:t>
+      </w:r>
+      <w:r>
+        <w:rPr>
+          <w:sz w:val="28"/>
+          <w:lang w:val="ru-RU"/>
+        </w:rPr>
+        <w:t xml:space="preserve"> и гипокинезия с/3 МЖП. Фиброз сухожильного кольца МК. Соотношение размеров  камер сердца и крупных сосудов в норме. </w:t>
       </w:r>
       <w:proofErr w:type="spellStart"/>
       <w:r>
@@ -7796,39 +7715,309 @@
         <w:jc w:val="both"/>
         <w:rPr>
           <w:sz w:val="28"/>
+          <w:szCs w:val="28"/>
           <w:lang w:val="ru-RU"/>
         </w:rPr>
       </w:pPr>
       <w:r>
         <w:rPr>
           <w:sz w:val="28"/>
+          <w:szCs w:val="28"/>
           <w:u w:val="single"/>
           <w:lang w:val="ru-RU"/>
         </w:rPr>
-        <w:t>Нефролог:</w:t>
-      </w:r>
-      <w:r>
-        <w:rPr>
-          <w:sz w:val="28"/>
-          <w:lang w:val="ru-RU"/>
-        </w:rPr>
-        <w:t xml:space="preserve"> ХБП I-II ст.: </w:t>
-      </w:r>
-      <w:proofErr w:type="spellStart"/>
-      <w:r>
-        <w:rPr>
-          <w:sz w:val="28"/>
-          <w:lang w:val="ru-RU"/>
-        </w:rPr>
-        <w:t>диаб</w:t>
-      </w:r>
-      <w:proofErr w:type="spellEnd"/>
-      <w:r>
-        <w:rPr>
-          <w:sz w:val="28"/>
-          <w:lang w:val="ru-RU"/>
-        </w:rPr>
-        <w:t xml:space="preserve">. нефропатия, артериальная гипертензия. </w:t>
+        <w:t>27.07.17</w:t>
+      </w:r>
+      <w:r>
+        <w:rPr>
+          <w:sz w:val="28"/>
+          <w:szCs w:val="28"/>
+          <w:u w:val="single"/>
+          <w:lang w:val="ru-RU"/>
+        </w:rPr>
+        <w:t>Гастроэнтеролог</w:t>
+      </w:r>
+      <w:r>
+        <w:rPr>
+          <w:sz w:val="28"/>
+          <w:szCs w:val="28"/>
+          <w:lang w:val="ru-RU"/>
+        </w:rPr>
+        <w:t xml:space="preserve">: </w:t>
+      </w:r>
+      <w:proofErr w:type="spellStart"/>
+      <w:r>
+        <w:rPr>
+          <w:sz w:val="28"/>
+          <w:szCs w:val="28"/>
+          <w:lang w:val="ru-RU"/>
+        </w:rPr>
+        <w:t>Хрончиеский</w:t>
+      </w:r>
+      <w:proofErr w:type="spellEnd"/>
+      <w:r>
+        <w:rPr>
+          <w:sz w:val="28"/>
+          <w:szCs w:val="28"/>
+          <w:lang w:val="ru-RU"/>
+        </w:rPr>
+        <w:t xml:space="preserve"> колит в </w:t>
+      </w:r>
+      <w:proofErr w:type="spellStart"/>
+      <w:proofErr w:type="gramStart"/>
+      <w:r>
+        <w:rPr>
+          <w:sz w:val="28"/>
+          <w:szCs w:val="28"/>
+          <w:lang w:val="ru-RU"/>
+        </w:rPr>
+        <w:t>ст</w:t>
+      </w:r>
+      <w:proofErr w:type="spellEnd"/>
+      <w:proofErr w:type="gramEnd"/>
+      <w:r>
+        <w:rPr>
+          <w:sz w:val="28"/>
+          <w:szCs w:val="28"/>
+          <w:lang w:val="ru-RU"/>
+        </w:rPr>
+        <w:t xml:space="preserve"> нестойкой </w:t>
+      </w:r>
+      <w:proofErr w:type="spellStart"/>
+      <w:r>
+        <w:rPr>
+          <w:sz w:val="28"/>
+          <w:szCs w:val="28"/>
+          <w:lang w:val="ru-RU"/>
+        </w:rPr>
+        <w:t>ремисии</w:t>
+      </w:r>
+      <w:proofErr w:type="spellEnd"/>
+      <w:r>
+        <w:rPr>
+          <w:sz w:val="28"/>
+          <w:szCs w:val="28"/>
+          <w:lang w:val="ru-RU"/>
+        </w:rPr>
+        <w:t xml:space="preserve">, </w:t>
+      </w:r>
+      <w:proofErr w:type="spellStart"/>
+      <w:r>
+        <w:rPr>
+          <w:sz w:val="28"/>
+          <w:szCs w:val="28"/>
+          <w:lang w:val="ru-RU"/>
+        </w:rPr>
+        <w:t>гипомоторная</w:t>
+      </w:r>
+      <w:proofErr w:type="spellEnd"/>
+      <w:r>
+        <w:rPr>
+          <w:sz w:val="28"/>
+          <w:szCs w:val="28"/>
+          <w:lang w:val="ru-RU"/>
+        </w:rPr>
+        <w:t xml:space="preserve"> дискинезия толстого кишечника, </w:t>
+      </w:r>
+      <w:proofErr w:type="spellStart"/>
+      <w:r>
+        <w:rPr>
+          <w:sz w:val="28"/>
+          <w:szCs w:val="28"/>
+          <w:lang w:val="ru-RU"/>
+        </w:rPr>
+        <w:t>Хрончиеский</w:t>
+      </w:r>
+      <w:proofErr w:type="spellEnd"/>
+      <w:r>
+        <w:rPr>
+          <w:sz w:val="28"/>
+          <w:szCs w:val="28"/>
+          <w:lang w:val="ru-RU"/>
+        </w:rPr>
+        <w:t xml:space="preserve"> </w:t>
+      </w:r>
+      <w:proofErr w:type="spellStart"/>
+      <w:r>
+        <w:rPr>
+          <w:sz w:val="28"/>
+          <w:szCs w:val="28"/>
+          <w:lang w:val="ru-RU"/>
+        </w:rPr>
+        <w:t>гатсродоуденит</w:t>
+      </w:r>
+      <w:proofErr w:type="spellEnd"/>
+      <w:r>
+        <w:rPr>
+          <w:sz w:val="28"/>
+          <w:szCs w:val="28"/>
+          <w:lang w:val="ru-RU"/>
+        </w:rPr>
+        <w:t xml:space="preserve"> с болевым м-мом.. </w:t>
+      </w:r>
+      <w:proofErr w:type="spellStart"/>
+      <w:r>
+        <w:rPr>
+          <w:sz w:val="28"/>
+          <w:szCs w:val="28"/>
+          <w:lang w:val="en-US"/>
+        </w:rPr>
+        <w:t>Hpylori</w:t>
+      </w:r>
+      <w:proofErr w:type="spellEnd"/>
+      <w:r>
+        <w:rPr>
+          <w:sz w:val="28"/>
+          <w:szCs w:val="28"/>
+          <w:lang w:val="ru-RU"/>
+        </w:rPr>
+        <w:t xml:space="preserve"> – </w:t>
+      </w:r>
+      <w:proofErr w:type="spellStart"/>
+      <w:r>
+        <w:rPr>
+          <w:sz w:val="28"/>
+          <w:szCs w:val="28"/>
+          <w:lang w:val="ru-RU"/>
+        </w:rPr>
+        <w:t>отр</w:t>
+      </w:r>
+      <w:proofErr w:type="spellEnd"/>
+      <w:r>
+        <w:rPr>
+          <w:sz w:val="28"/>
+          <w:szCs w:val="28"/>
+          <w:lang w:val="ru-RU"/>
+        </w:rPr>
+        <w:t xml:space="preserve">. Выраженный </w:t>
+      </w:r>
+      <w:proofErr w:type="spellStart"/>
+      <w:r>
+        <w:rPr>
+          <w:sz w:val="28"/>
+          <w:szCs w:val="28"/>
+          <w:lang w:val="ru-RU"/>
+        </w:rPr>
+        <w:t>астенонеротический</w:t>
+      </w:r>
+      <w:proofErr w:type="spellEnd"/>
+      <w:r>
+        <w:rPr>
+          <w:sz w:val="28"/>
+          <w:szCs w:val="28"/>
+          <w:lang w:val="ru-RU"/>
+        </w:rPr>
+        <w:t xml:space="preserve"> </w:t>
+      </w:r>
+      <w:proofErr w:type="gramStart"/>
+      <w:r>
+        <w:rPr>
+          <w:sz w:val="28"/>
+          <w:szCs w:val="28"/>
+          <w:lang w:val="ru-RU"/>
+        </w:rPr>
+        <w:t>с-м</w:t>
+      </w:r>
+      <w:proofErr w:type="gramEnd"/>
+      <w:r>
+        <w:rPr>
+          <w:sz w:val="28"/>
+          <w:szCs w:val="28"/>
+          <w:lang w:val="ru-RU"/>
+        </w:rPr>
+        <w:t xml:space="preserve">. Рек: стол № 5 режим питания, </w:t>
+      </w:r>
+      <w:proofErr w:type="spellStart"/>
+      <w:r>
+        <w:rPr>
+          <w:sz w:val="28"/>
+          <w:szCs w:val="28"/>
+          <w:lang w:val="ru-RU"/>
+        </w:rPr>
+        <w:t>гастронорм</w:t>
+      </w:r>
+      <w:proofErr w:type="spellEnd"/>
+      <w:r>
+        <w:rPr>
+          <w:sz w:val="28"/>
+          <w:szCs w:val="28"/>
+          <w:lang w:val="ru-RU"/>
+        </w:rPr>
+        <w:t xml:space="preserve"> 2т 2р\д за 30 мин до еды,  </w:t>
+      </w:r>
+      <w:proofErr w:type="spellStart"/>
+      <w:r>
+        <w:rPr>
+          <w:sz w:val="28"/>
+          <w:szCs w:val="28"/>
+          <w:lang w:val="ru-RU"/>
+        </w:rPr>
+        <w:t>дефинорм</w:t>
+      </w:r>
+      <w:proofErr w:type="spellEnd"/>
+      <w:r>
+        <w:rPr>
+          <w:sz w:val="28"/>
+          <w:szCs w:val="28"/>
+          <w:lang w:val="ru-RU"/>
+        </w:rPr>
+        <w:t xml:space="preserve"> 1к  3р\д 1 </w:t>
+      </w:r>
+      <w:proofErr w:type="spellStart"/>
+      <w:proofErr w:type="gramStart"/>
+      <w:r>
+        <w:rPr>
+          <w:sz w:val="28"/>
+          <w:szCs w:val="28"/>
+          <w:lang w:val="ru-RU"/>
+        </w:rPr>
+        <w:t>мес</w:t>
+      </w:r>
+      <w:proofErr w:type="spellEnd"/>
+      <w:proofErr w:type="gramEnd"/>
+      <w:r>
+        <w:rPr>
+          <w:sz w:val="28"/>
+          <w:szCs w:val="28"/>
+          <w:lang w:val="ru-RU"/>
+        </w:rPr>
+        <w:t xml:space="preserve">, </w:t>
+      </w:r>
+      <w:proofErr w:type="spellStart"/>
+      <w:r>
+        <w:rPr>
+          <w:sz w:val="28"/>
+          <w:szCs w:val="28"/>
+          <w:lang w:val="ru-RU"/>
+        </w:rPr>
+        <w:t>мезим</w:t>
+      </w:r>
+      <w:proofErr w:type="spellEnd"/>
+      <w:r>
+        <w:rPr>
+          <w:sz w:val="28"/>
+          <w:szCs w:val="28"/>
+          <w:lang w:val="ru-RU"/>
+        </w:rPr>
+        <w:t xml:space="preserve"> 10000 1т 3р\д за 30 мин до еды, </w:t>
+      </w:r>
+      <w:proofErr w:type="spellStart"/>
+      <w:r>
+        <w:rPr>
+          <w:sz w:val="28"/>
+          <w:szCs w:val="28"/>
+          <w:lang w:val="ru-RU"/>
+        </w:rPr>
+        <w:t>конс</w:t>
+      </w:r>
+      <w:proofErr w:type="spellEnd"/>
+      <w:r>
+        <w:rPr>
+          <w:sz w:val="28"/>
+          <w:szCs w:val="28"/>
+          <w:lang w:val="ru-RU"/>
+        </w:rPr>
+        <w:t>. психоневролога</w:t>
       </w:r>
     </w:p>
     <w:p>
@@ -7848,7 +8037,7 @@
           <w:u w:val="single"/>
           <w:lang w:val="ru-RU"/>
         </w:rPr>
-        <w:t>27.07.17</w:t>
+        <w:t>25.07.17 ФЭГДС</w:t>
       </w:r>
       <w:r>
         <w:rPr>
@@ -7857,289 +8046,51 @@
           <w:u w:val="single"/>
           <w:lang w:val="ru-RU"/>
         </w:rPr>
-        <w:t>Гастроэнтеролог</w:t>
-      </w:r>
-      <w:r>
-        <w:rPr>
-          <w:sz w:val="28"/>
-          <w:szCs w:val="28"/>
-          <w:lang w:val="ru-RU"/>
-        </w:rPr>
-        <w:t xml:space="preserve">: </w:t>
-      </w:r>
-      <w:proofErr w:type="spellStart"/>
-      <w:r>
-        <w:rPr>
-          <w:sz w:val="28"/>
-          <w:szCs w:val="28"/>
-          <w:lang w:val="ru-RU"/>
-        </w:rPr>
-        <w:t>Хрончиеский</w:t>
-      </w:r>
-      <w:proofErr w:type="spellEnd"/>
-      <w:r>
-        <w:rPr>
-          <w:sz w:val="28"/>
-          <w:szCs w:val="28"/>
-          <w:lang w:val="ru-RU"/>
-        </w:rPr>
-        <w:t xml:space="preserve"> колит в </w:t>
-      </w:r>
-      <w:proofErr w:type="spellStart"/>
-      <w:proofErr w:type="gramStart"/>
-      <w:r>
-        <w:rPr>
-          <w:sz w:val="28"/>
-          <w:szCs w:val="28"/>
-          <w:lang w:val="ru-RU"/>
-        </w:rPr>
-        <w:t>ст</w:t>
-      </w:r>
-      <w:proofErr w:type="spellEnd"/>
-      <w:proofErr w:type="gramEnd"/>
-      <w:r>
-        <w:rPr>
-          <w:sz w:val="28"/>
-          <w:szCs w:val="28"/>
-          <w:lang w:val="ru-RU"/>
-        </w:rPr>
-        <w:t xml:space="preserve"> нестойкой </w:t>
-      </w:r>
-      <w:proofErr w:type="spellStart"/>
-      <w:r>
-        <w:rPr>
-          <w:sz w:val="28"/>
-          <w:szCs w:val="28"/>
-          <w:lang w:val="ru-RU"/>
-        </w:rPr>
-        <w:t>ремисии</w:t>
-      </w:r>
-      <w:proofErr w:type="spellEnd"/>
-      <w:r>
-        <w:rPr>
-          <w:sz w:val="28"/>
-          <w:szCs w:val="28"/>
-          <w:lang w:val="ru-RU"/>
-        </w:rPr>
-        <w:t xml:space="preserve">, </w:t>
-      </w:r>
-      <w:proofErr w:type="spellStart"/>
-      <w:r>
-        <w:rPr>
-          <w:sz w:val="28"/>
-          <w:szCs w:val="28"/>
-          <w:lang w:val="ru-RU"/>
-        </w:rPr>
-        <w:t>гипомоторная</w:t>
-      </w:r>
-      <w:proofErr w:type="spellEnd"/>
-      <w:r>
-        <w:rPr>
-          <w:sz w:val="28"/>
-          <w:szCs w:val="28"/>
-          <w:lang w:val="ru-RU"/>
-        </w:rPr>
-        <w:t xml:space="preserve"> дискинезия толстого кишечника, </w:t>
-      </w:r>
-      <w:proofErr w:type="spellStart"/>
-      <w:r>
-        <w:rPr>
-          <w:sz w:val="28"/>
-          <w:szCs w:val="28"/>
-          <w:lang w:val="ru-RU"/>
-        </w:rPr>
-        <w:t>Хрончиеский</w:t>
-      </w:r>
-      <w:proofErr w:type="spellEnd"/>
-      <w:r>
-        <w:rPr>
-          <w:sz w:val="28"/>
-          <w:szCs w:val="28"/>
-          <w:lang w:val="ru-RU"/>
-        </w:rPr>
-        <w:t xml:space="preserve"> </w:t>
-      </w:r>
-      <w:proofErr w:type="spellStart"/>
-      <w:r>
-        <w:rPr>
-          <w:sz w:val="28"/>
-          <w:szCs w:val="28"/>
-          <w:lang w:val="ru-RU"/>
-        </w:rPr>
-        <w:t>гатсродоуденит</w:t>
-      </w:r>
-      <w:proofErr w:type="spellEnd"/>
-      <w:r>
-        <w:rPr>
-          <w:sz w:val="28"/>
-          <w:szCs w:val="28"/>
-          <w:lang w:val="ru-RU"/>
-        </w:rPr>
-        <w:t xml:space="preserve"> с болевым м-мом.. </w:t>
-      </w:r>
-      <w:proofErr w:type="spellStart"/>
-      <w:r>
-        <w:rPr>
-          <w:sz w:val="28"/>
-          <w:szCs w:val="28"/>
-          <w:lang w:val="en-US"/>
-        </w:rPr>
-        <w:t>Hpylori</w:t>
-      </w:r>
-      <w:proofErr w:type="spellEnd"/>
-      <w:r>
-        <w:rPr>
-          <w:sz w:val="28"/>
-          <w:szCs w:val="28"/>
-          <w:lang w:val="ru-RU"/>
-        </w:rPr>
-        <w:t xml:space="preserve"> – </w:t>
-      </w:r>
-      <w:proofErr w:type="spellStart"/>
-      <w:r>
-        <w:rPr>
-          <w:sz w:val="28"/>
-          <w:szCs w:val="28"/>
-          <w:lang w:val="ru-RU"/>
-        </w:rPr>
-        <w:t>отр</w:t>
-      </w:r>
-      <w:proofErr w:type="spellEnd"/>
-      <w:r>
-        <w:rPr>
-          <w:sz w:val="28"/>
-          <w:szCs w:val="28"/>
-          <w:lang w:val="ru-RU"/>
-        </w:rPr>
-        <w:t xml:space="preserve">. Выраженный </w:t>
-      </w:r>
-      <w:proofErr w:type="spellStart"/>
-      <w:r>
-        <w:rPr>
-          <w:sz w:val="28"/>
-          <w:szCs w:val="28"/>
-          <w:lang w:val="ru-RU"/>
-        </w:rPr>
-        <w:t>астенонеротический</w:t>
-      </w:r>
-      <w:proofErr w:type="spellEnd"/>
-      <w:r>
-        <w:rPr>
-          <w:sz w:val="28"/>
-          <w:szCs w:val="28"/>
-          <w:lang w:val="ru-RU"/>
-        </w:rPr>
-        <w:t xml:space="preserve"> </w:t>
-      </w:r>
-      <w:proofErr w:type="gramStart"/>
-      <w:r>
-        <w:rPr>
-          <w:sz w:val="28"/>
-          <w:szCs w:val="28"/>
-          <w:lang w:val="ru-RU"/>
-        </w:rPr>
-        <w:t>с-м</w:t>
-      </w:r>
-      <w:proofErr w:type="gramEnd"/>
-      <w:r>
-        <w:rPr>
-          <w:sz w:val="28"/>
-          <w:szCs w:val="28"/>
-          <w:lang w:val="ru-RU"/>
-        </w:rPr>
-        <w:t xml:space="preserve">. Рек: стол № 5 режим питания, </w:t>
-      </w:r>
-      <w:proofErr w:type="spellStart"/>
-      <w:r>
-        <w:rPr>
-          <w:sz w:val="28"/>
-          <w:szCs w:val="28"/>
-          <w:lang w:val="ru-RU"/>
-        </w:rPr>
-        <w:t>гастронорм</w:t>
-      </w:r>
-      <w:proofErr w:type="spellEnd"/>
-      <w:r>
-        <w:rPr>
-          <w:sz w:val="28"/>
-          <w:szCs w:val="28"/>
-          <w:lang w:val="ru-RU"/>
-        </w:rPr>
-        <w:t xml:space="preserve"> 2т 2р\д за 30 мин до еды,  </w:t>
-      </w:r>
-      <w:proofErr w:type="spellStart"/>
-      <w:r>
-        <w:rPr>
-          <w:sz w:val="28"/>
-          <w:szCs w:val="28"/>
-          <w:lang w:val="ru-RU"/>
-        </w:rPr>
-        <w:t>дефинорм</w:t>
-      </w:r>
-      <w:proofErr w:type="spellEnd"/>
-      <w:r>
-        <w:rPr>
-          <w:sz w:val="28"/>
-          <w:szCs w:val="28"/>
-          <w:lang w:val="ru-RU"/>
-        </w:rPr>
-        <w:t xml:space="preserve"> 1к  3р\д 1 </w:t>
-      </w:r>
-      <w:proofErr w:type="spellStart"/>
-      <w:proofErr w:type="gramStart"/>
-      <w:r>
-        <w:rPr>
-          <w:sz w:val="28"/>
-          <w:szCs w:val="28"/>
-          <w:lang w:val="ru-RU"/>
-        </w:rPr>
-        <w:t>мес</w:t>
-      </w:r>
-      <w:proofErr w:type="spellEnd"/>
-      <w:proofErr w:type="gramEnd"/>
-      <w:r>
-        <w:rPr>
-          <w:sz w:val="28"/>
-          <w:szCs w:val="28"/>
-          <w:lang w:val="ru-RU"/>
-        </w:rPr>
-        <w:t xml:space="preserve">, </w:t>
-      </w:r>
-      <w:proofErr w:type="spellStart"/>
-      <w:r>
-        <w:rPr>
-          <w:sz w:val="28"/>
-          <w:szCs w:val="28"/>
-          <w:lang w:val="ru-RU"/>
-        </w:rPr>
-        <w:t>мезим</w:t>
-      </w:r>
-      <w:proofErr w:type="spellEnd"/>
-      <w:r>
-        <w:rPr>
-          <w:sz w:val="28"/>
-          <w:szCs w:val="28"/>
-          <w:lang w:val="ru-RU"/>
-        </w:rPr>
-        <w:t xml:space="preserve"> 10000 1т 3р\д за 30 мин до еды, </w:t>
-      </w:r>
-      <w:proofErr w:type="spellStart"/>
-      <w:r>
-        <w:rPr>
-          <w:sz w:val="28"/>
-          <w:szCs w:val="28"/>
-          <w:lang w:val="ru-RU"/>
-        </w:rPr>
-        <w:t>конс</w:t>
-      </w:r>
-      <w:proofErr w:type="spellEnd"/>
-      <w:r>
-        <w:rPr>
-          <w:sz w:val="28"/>
-          <w:szCs w:val="28"/>
-          <w:lang w:val="ru-RU"/>
-        </w:rPr>
-        <w:t>. психоневролога</w:t>
+        <w:t>:</w:t>
+      </w:r>
+      <w:r>
+        <w:rPr>
+          <w:sz w:val="28"/>
+          <w:szCs w:val="28"/>
+          <w:lang w:val="ru-RU"/>
+        </w:rPr>
+        <w:t xml:space="preserve"> недостаточность </w:t>
+      </w:r>
+      <w:proofErr w:type="spellStart"/>
+      <w:r>
+        <w:rPr>
+          <w:sz w:val="28"/>
+          <w:szCs w:val="28"/>
+          <w:lang w:val="ru-RU"/>
+        </w:rPr>
+        <w:t>кардии</w:t>
+      </w:r>
+      <w:proofErr w:type="spellEnd"/>
+      <w:r>
+        <w:rPr>
+          <w:sz w:val="28"/>
+          <w:szCs w:val="28"/>
+          <w:lang w:val="ru-RU"/>
+        </w:rPr>
+        <w:t xml:space="preserve">, Рефлюкс эзофагит. </w:t>
+      </w:r>
+      <w:proofErr w:type="spellStart"/>
+      <w:r>
+        <w:rPr>
+          <w:sz w:val="28"/>
+          <w:szCs w:val="28"/>
+          <w:lang w:val="ru-RU"/>
+        </w:rPr>
+        <w:t>Эритематозная</w:t>
+      </w:r>
+      <w:proofErr w:type="spellEnd"/>
+      <w:r>
+        <w:rPr>
+          <w:sz w:val="28"/>
+          <w:szCs w:val="28"/>
+          <w:lang w:val="ru-RU"/>
+        </w:rPr>
+        <w:t xml:space="preserve"> гастродуоденопатия.</w:t>
       </w:r>
     </w:p>
     <w:p>
@@ -8148,88 +8099,54 @@
         <w:jc w:val="both"/>
         <w:rPr>
           <w:sz w:val="28"/>
-          <w:szCs w:val="28"/>
           <w:lang w:val="ru-RU"/>
         </w:rPr>
       </w:pPr>
       <w:r>
         <w:rPr>
           <w:sz w:val="28"/>
-          <w:szCs w:val="28"/>
           <w:u w:val="single"/>
           <w:lang w:val="ru-RU"/>
         </w:rPr>
-        <w:t>25</w:t>
-      </w:r>
-      <w:r>
-        <w:rPr>
-          <w:sz w:val="28"/>
-          <w:szCs w:val="28"/>
-          <w:lang w:val="ru-RU"/>
-        </w:rPr>
-        <w:t>.</w:t>
-      </w:r>
-      <w:r>
-        <w:rPr>
-          <w:sz w:val="28"/>
-          <w:szCs w:val="28"/>
-          <w:lang w:val="ru-RU"/>
-        </w:rPr>
-        <w:t xml:space="preserve">07.17 ФЭГДС% недостаточность </w:t>
-      </w:r>
-      <w:proofErr w:type="spellStart"/>
-      <w:r>
-        <w:rPr>
-          <w:sz w:val="28"/>
-          <w:szCs w:val="28"/>
-          <w:lang w:val="ru-RU"/>
-        </w:rPr>
-        <w:t>кардии</w:t>
-      </w:r>
-      <w:proofErr w:type="spellEnd"/>
-      <w:r>
-        <w:rPr>
-          <w:sz w:val="28"/>
-          <w:szCs w:val="28"/>
-          <w:lang w:val="ru-RU"/>
-        </w:rPr>
-        <w:t>, Рефлюкс эзофагит</w:t>
-      </w:r>
-      <w:proofErr w:type="gramStart"/>
-      <w:r>
-        <w:rPr>
-          <w:sz w:val="28"/>
-          <w:szCs w:val="28"/>
-          <w:lang w:val="ru-RU"/>
-        </w:rPr>
-        <w:t>.</w:t>
-      </w:r>
-      <w:proofErr w:type="gramEnd"/>
-      <w:r>
-        <w:rPr>
-          <w:sz w:val="28"/>
-          <w:szCs w:val="28"/>
-          <w:lang w:val="ru-RU"/>
-        </w:rPr>
-        <w:t xml:space="preserve"> </w:t>
-      </w:r>
-      <w:proofErr w:type="spellStart"/>
-      <w:r>
-        <w:rPr>
-          <w:sz w:val="28"/>
-          <w:szCs w:val="28"/>
-          <w:lang w:val="ru-RU"/>
-        </w:rPr>
-        <w:t>Эритематозная</w:t>
-      </w:r>
-      <w:proofErr w:type="spellEnd"/>
-      <w:r>
-        <w:rPr>
-          <w:sz w:val="28"/>
-          <w:szCs w:val="28"/>
-          <w:lang w:val="ru-RU"/>
-        </w:rPr>
-        <w:t xml:space="preserve"> гастродуоденопатия.</w:t>
+        <w:t xml:space="preserve">26.07.17 </w:t>
+      </w:r>
+      <w:r>
+        <w:rPr>
+          <w:sz w:val="28"/>
+          <w:u w:val="single"/>
+          <w:lang w:val="ru-RU"/>
+        </w:rPr>
+        <w:t>Гинеколог</w:t>
+      </w:r>
+      <w:r>
+        <w:rPr>
+          <w:sz w:val="28"/>
+          <w:lang w:val="ru-RU"/>
+        </w:rPr>
+        <w:t xml:space="preserve">: </w:t>
+      </w:r>
+      <w:r>
+        <w:rPr>
+          <w:sz w:val="28"/>
+          <w:lang w:val="ru-RU"/>
+        </w:rPr>
+        <w:t xml:space="preserve"> Узловая </w:t>
+      </w:r>
+      <w:proofErr w:type="spellStart"/>
+      <w:r>
+        <w:rPr>
+          <w:sz w:val="28"/>
+          <w:lang w:val="ru-RU"/>
+        </w:rPr>
+        <w:t>лейомиома</w:t>
+      </w:r>
+      <w:proofErr w:type="spellEnd"/>
+      <w:r>
+        <w:rPr>
+          <w:sz w:val="28"/>
+          <w:lang w:val="ru-RU"/>
+        </w:rPr>
+        <w:t xml:space="preserve"> матки ФКМ Рек: УЗИ ОМТ и МЖ</w:t>
       </w:r>
     </w:p>
     <w:p>
@@ -8238,28 +8155,45 @@
         <w:jc w:val="both"/>
         <w:rPr>
           <w:sz w:val="28"/>
+          <w:szCs w:val="20"/>
+          <w:u w:val="single"/>
           <w:lang w:val="ru-RU"/>
         </w:rPr>
       </w:pPr>
       <w:r>
         <w:rPr>
           <w:sz w:val="28"/>
+          <w:szCs w:val="20"/>
           <w:u w:val="single"/>
           <w:lang w:val="ru-RU"/>
         </w:rPr>
-        <w:t xml:space="preserve">26.07.17 </w:t>
-      </w:r>
-      <w:r>
-        <w:rPr>
-          <w:sz w:val="28"/>
+        <w:t>07.</w:t>
+      </w:r>
+      <w:r>
+        <w:rPr>
+          <w:sz w:val="28"/>
+          <w:szCs w:val="20"/>
+          <w:highlight w:val="yellow"/>
           <w:u w:val="single"/>
           <w:lang w:val="ru-RU"/>
         </w:rPr>
-        <w:t>Гинеколог</w:t>
-      </w:r>
-      <w:r>
-        <w:rPr>
-          <w:sz w:val="28"/>
+        <w:t>17</w:t>
+      </w:r>
+      <w:r>
+        <w:rPr>
+          <w:sz w:val="28"/>
+          <w:szCs w:val="20"/>
+          <w:highlight w:val="yellow"/>
+          <w:u w:val="single"/>
+          <w:lang w:val="ru-RU"/>
+        </w:rPr>
+        <w:t>РВГ</w:t>
+      </w:r>
+      <w:r>
+        <w:rPr>
+          <w:sz w:val="28"/>
+          <w:szCs w:val="20"/>
+          <w:u w:val="single"/>
           <w:lang w:val="ru-RU"/>
         </w:rPr>
         <w:t xml:space="preserve">: </w:t>
@@ -8267,41 +8201,91 @@
       <w:r>
         <w:rPr>
           <w:sz w:val="28"/>
-          <w:lang w:val="ru-RU"/>
-        </w:rPr>
-        <w:t xml:space="preserve"> </w:t>
-      </w:r>
-      <w:proofErr w:type="spellStart"/>
-      <w:r>
-        <w:rPr>
-          <w:sz w:val="28"/>
-          <w:lang w:val="ru-RU"/>
-        </w:rPr>
-        <w:t>Узловвая</w:t>
-      </w:r>
-      <w:proofErr w:type="spellEnd"/>
-      <w:r>
-        <w:rPr>
-          <w:sz w:val="28"/>
-          <w:lang w:val="ru-RU"/>
-        </w:rPr>
-        <w:t xml:space="preserve"> </w:t>
-      </w:r>
-      <w:proofErr w:type="spellStart"/>
-      <w:r>
-        <w:rPr>
-          <w:sz w:val="28"/>
-          <w:lang w:val="ru-RU"/>
-        </w:rPr>
-        <w:t>лейомиома</w:t>
-      </w:r>
-      <w:proofErr w:type="spellEnd"/>
-      <w:r>
-        <w:rPr>
-          <w:sz w:val="28"/>
-          <w:lang w:val="ru-RU"/>
-        </w:rPr>
-        <w:t xml:space="preserve"> матки ФКМ Рек: УЗИ ОМТ и МЖ</w:t>
+          <w:szCs w:val="20"/>
+          <w:lang w:val="ru-RU"/>
+        </w:rPr>
+        <w:t>объемное пульсовое кровенаполнение артерий н/</w:t>
+      </w:r>
+      <w:proofErr w:type="gramStart"/>
+      <w:r>
+        <w:rPr>
+          <w:sz w:val="28"/>
+          <w:szCs w:val="20"/>
+          <w:lang w:val="ru-RU"/>
+        </w:rPr>
+        <w:t>к</w:t>
+      </w:r>
+      <w:proofErr w:type="gramEnd"/>
+      <w:r>
+        <w:rPr>
+          <w:sz w:val="28"/>
+          <w:szCs w:val="20"/>
+          <w:lang w:val="ru-RU"/>
+        </w:rPr>
+        <w:t xml:space="preserve"> умеренно повышено. Тонус крупных артерий н/</w:t>
+      </w:r>
+      <w:proofErr w:type="gramStart"/>
+      <w:r>
+        <w:rPr>
+          <w:sz w:val="28"/>
+          <w:szCs w:val="20"/>
+          <w:lang w:val="ru-RU"/>
+        </w:rPr>
+        <w:t>к</w:t>
+      </w:r>
+      <w:proofErr w:type="gramEnd"/>
+      <w:r>
+        <w:rPr>
+          <w:sz w:val="28"/>
+          <w:szCs w:val="20"/>
+          <w:lang w:val="ru-RU"/>
+        </w:rPr>
+        <w:t xml:space="preserve"> слегка снижен. Тонус артерий среднего и мелкого калибра н/к умеренно снижен. Периферическое сопротивление сосудов н/</w:t>
+      </w:r>
+      <w:proofErr w:type="gramStart"/>
+      <w:r>
+        <w:rPr>
+          <w:sz w:val="28"/>
+          <w:szCs w:val="20"/>
+          <w:lang w:val="ru-RU"/>
+        </w:rPr>
+        <w:t>к</w:t>
+      </w:r>
+      <w:proofErr w:type="gramEnd"/>
+      <w:r>
+        <w:rPr>
+          <w:sz w:val="28"/>
+          <w:szCs w:val="20"/>
+          <w:lang w:val="ru-RU"/>
+        </w:rPr>
+        <w:t xml:space="preserve"> в пределах  возрастной нормы. Симметрия кровенаполнения сосудов н/</w:t>
+      </w:r>
+      <w:proofErr w:type="gramStart"/>
+      <w:r>
+        <w:rPr>
+          <w:sz w:val="28"/>
+          <w:szCs w:val="20"/>
+          <w:lang w:val="ru-RU"/>
+        </w:rPr>
+        <w:t>к</w:t>
+      </w:r>
+      <w:proofErr w:type="gramEnd"/>
+      <w:r>
+        <w:rPr>
+          <w:sz w:val="28"/>
+          <w:szCs w:val="20"/>
+          <w:lang w:val="ru-RU"/>
+        </w:rPr>
+        <w:t xml:space="preserve"> незначительно  нарушена.</w:t>
+      </w:r>
+      <w:r>
+        <w:rPr>
+          <w:sz w:val="28"/>
+          <w:szCs w:val="20"/>
+          <w:u w:val="single"/>
+          <w:lang w:val="ru-RU"/>
+        </w:rPr>
+        <w:t xml:space="preserve">  </w:t>
       </w:r>
     </w:p>
     <w:p>
@@ -8310,62 +8294,104 @@
         <w:jc w:val="both"/>
         <w:rPr>
           <w:sz w:val="28"/>
-          <w:szCs w:val="20"/>
+          <w:lang w:val="ru-RU"/>
+        </w:rPr>
+      </w:pPr>
+      <w:r>
+        <w:rPr>
+          <w:sz w:val="28"/>
           <w:u w:val="single"/>
           <w:lang w:val="ru-RU"/>
         </w:rPr>
-      </w:pPr>
-      <w:r>
-        <w:rPr>
-          <w:sz w:val="28"/>
-          <w:szCs w:val="20"/>
+        <w:t>31.07.17</w:t>
+      </w:r>
+      <w:r>
+        <w:rPr>
+          <w:sz w:val="28"/>
           <w:u w:val="single"/>
           <w:lang w:val="ru-RU"/>
         </w:rPr>
-        <w:t>07.</w:t>
-      </w:r>
-      <w:r>
-        <w:rPr>
-          <w:sz w:val="28"/>
-          <w:szCs w:val="20"/>
-          <w:highlight w:val="yellow"/>
+        <w:t>Дупл</w:t>
+      </w:r>
+      <w:proofErr w:type="gramStart"/>
+      <w:r>
+        <w:rPr>
+          <w:sz w:val="28"/>
           <w:u w:val="single"/>
           <w:lang w:val="ru-RU"/>
         </w:rPr>
-        <w:t>17</w:t>
-      </w:r>
-      <w:r>
-        <w:rPr>
-          <w:sz w:val="28"/>
-          <w:szCs w:val="20"/>
-          <w:highlight w:val="yellow"/>
+        <w:t>.</w:t>
+      </w:r>
+      <w:proofErr w:type="gramEnd"/>
+      <w:r>
+        <w:rPr>
+          <w:sz w:val="28"/>
           <w:u w:val="single"/>
           <w:lang w:val="ru-RU"/>
         </w:rPr>
-        <w:t>РВГ</w:t>
-      </w:r>
-      <w:r>
-        <w:rPr>
-          <w:sz w:val="28"/>
-          <w:szCs w:val="20"/>
+        <w:t xml:space="preserve"> </w:t>
+      </w:r>
+      <w:proofErr w:type="gramStart"/>
+      <w:r>
+        <w:rPr>
+          <w:sz w:val="28"/>
           <w:u w:val="single"/>
           <w:lang w:val="ru-RU"/>
         </w:rPr>
-        <w:t xml:space="preserve">: </w:t>
-      </w:r>
-      <w:r>
-        <w:rPr>
-          <w:sz w:val="28"/>
-          <w:szCs w:val="20"/>
-          <w:lang w:val="ru-RU"/>
-        </w:rPr>
-        <w:t>объемное пульсовое кровенаполнение артерий н/</w:t>
+        <w:t>с</w:t>
+      </w:r>
+      <w:proofErr w:type="gramEnd"/>
+      <w:r>
+        <w:rPr>
+          <w:sz w:val="28"/>
+          <w:u w:val="single"/>
+          <w:lang w:val="ru-RU"/>
+        </w:rPr>
+        <w:t>канирование артерий н/к</w:t>
+      </w:r>
+      <w:r>
+        <w:rPr>
+          <w:sz w:val="28"/>
+          <w:lang w:val="ru-RU"/>
+        </w:rPr>
+        <w:t xml:space="preserve">: Заключение: </w:t>
+      </w:r>
+      <w:proofErr w:type="spellStart"/>
+      <w:r>
+        <w:rPr>
+          <w:sz w:val="28"/>
+          <w:lang w:val="ru-RU"/>
+        </w:rPr>
+        <w:t>Эхопризнаки</w:t>
+      </w:r>
+      <w:proofErr w:type="spellEnd"/>
+      <w:r>
+        <w:rPr>
+          <w:sz w:val="28"/>
+          <w:lang w:val="ru-RU"/>
+        </w:rPr>
+        <w:t xml:space="preserve">. </w:t>
+      </w:r>
+      <w:proofErr w:type="spellStart"/>
+      <w:r>
+        <w:rPr>
+          <w:sz w:val="28"/>
+          <w:lang w:val="ru-RU"/>
+        </w:rPr>
+        <w:t>Диаб</w:t>
+      </w:r>
+      <w:proofErr w:type="spellEnd"/>
+      <w:r>
+        <w:rPr>
+          <w:sz w:val="28"/>
+          <w:lang w:val="ru-RU"/>
+        </w:rPr>
+        <w:t>. ангиопатия артерий н/</w:t>
       </w:r>
       <w:proofErr w:type="gramStart"/>
       <w:r>
         <w:rPr>
           <w:sz w:val="28"/>
-          <w:szCs w:val="20"/>
           <w:lang w:val="ru-RU"/>
         </w:rPr>
         <w:t>к</w:t>
@@ -8374,357 +8400,23 @@
       <w:r>
         <w:rPr>
           <w:sz w:val="28"/>
-          <w:szCs w:val="20"/>
-          <w:lang w:val="ru-RU"/>
-        </w:rPr>
-        <w:t xml:space="preserve"> умеренно повышено. Тонус крупных артерий н/</w:t>
-      </w:r>
-      <w:proofErr w:type="gramStart"/>
-      <w:r>
-        <w:rPr>
-          <w:sz w:val="28"/>
-          <w:szCs w:val="20"/>
-          <w:lang w:val="ru-RU"/>
-        </w:rPr>
-        <w:t>к</w:t>
-      </w:r>
-      <w:proofErr w:type="gramEnd"/>
-      <w:r>
-        <w:rPr>
-          <w:sz w:val="28"/>
-          <w:szCs w:val="20"/>
-          <w:lang w:val="ru-RU"/>
-        </w:rPr>
-        <w:t xml:space="preserve"> слегка снижен. Тонус артерий среднего и мелкого калибра н/к умеренно снижен. Периферическое сопротивление сосудов н/</w:t>
-      </w:r>
-      <w:proofErr w:type="gramStart"/>
-      <w:r>
-        <w:rPr>
-          <w:sz w:val="28"/>
-          <w:szCs w:val="20"/>
-          <w:lang w:val="ru-RU"/>
-        </w:rPr>
-        <w:t>к</w:t>
-      </w:r>
-      <w:proofErr w:type="gramEnd"/>
-      <w:r>
-        <w:rPr>
-          <w:sz w:val="28"/>
-          <w:szCs w:val="20"/>
-          <w:lang w:val="ru-RU"/>
-        </w:rPr>
-        <w:t xml:space="preserve"> в пределах  возрастной нормы. Симметрия кровенаполнения сосудов н/</w:t>
-      </w:r>
-      <w:proofErr w:type="gramStart"/>
-      <w:r>
-        <w:rPr>
-          <w:sz w:val="28"/>
-          <w:szCs w:val="20"/>
-          <w:lang w:val="ru-RU"/>
-        </w:rPr>
-        <w:t>к</w:t>
-      </w:r>
-      <w:proofErr w:type="gramEnd"/>
-      <w:r>
-        <w:rPr>
-          <w:sz w:val="28"/>
-          <w:szCs w:val="20"/>
-          <w:lang w:val="ru-RU"/>
-        </w:rPr>
-        <w:t xml:space="preserve"> незначительно  нарушена.</w:t>
-      </w:r>
-      <w:r>
-        <w:rPr>
-          <w:sz w:val="28"/>
-          <w:szCs w:val="20"/>
-          <w:u w:val="single"/>
-          <w:lang w:val="ru-RU"/>
-        </w:rPr>
-        <w:t xml:space="preserve">  </w:t>
-      </w:r>
-    </w:p>
-    <w:p>
-      <w:pPr>
-        <w:ind w:left="-567"/>
-        <w:jc w:val="both"/>
-        <w:rPr>
-          <w:sz w:val="28"/>
-          <w:lang w:val="ru-RU"/>
-        </w:rPr>
-      </w:pPr>
-      <w:r>
-        <w:rPr>
-          <w:sz w:val="28"/>
-          <w:u w:val="single"/>
-          <w:lang w:val="ru-RU"/>
-        </w:rPr>
-        <w:t>31.07.17</w:t>
-      </w:r>
-      <w:r>
-        <w:rPr>
-          <w:sz w:val="28"/>
-          <w:u w:val="single"/>
-          <w:lang w:val="ru-RU"/>
-        </w:rPr>
-        <w:t>Дупл</w:t>
-      </w:r>
-      <w:proofErr w:type="gramStart"/>
-      <w:r>
-        <w:rPr>
-          <w:sz w:val="28"/>
-          <w:u w:val="single"/>
+          <w:lang w:val="ru-RU"/>
+        </w:rPr>
+        <w:t xml:space="preserve"> без формирования критических стенозов.</w:t>
+      </w:r>
+      <w:r>
+        <w:rPr>
+          <w:sz w:val="28"/>
           <w:lang w:val="ru-RU"/>
         </w:rPr>
         <w:t>.</w:t>
       </w:r>
-      <w:proofErr w:type="gramEnd"/>
-      <w:r>
-        <w:rPr>
-          <w:sz w:val="28"/>
-          <w:u w:val="single"/>
+      <w:r>
+        <w:rPr>
+          <w:sz w:val="28"/>
           <w:lang w:val="ru-RU"/>
         </w:rPr>
         <w:t xml:space="preserve"> </w:t>
-      </w:r>
-      <w:proofErr w:type="gramStart"/>
-      <w:r>
-        <w:rPr>
-          <w:sz w:val="28"/>
-          <w:u w:val="single"/>
-          <w:lang w:val="ru-RU"/>
-        </w:rPr>
-        <w:t>с</w:t>
-      </w:r>
-      <w:proofErr w:type="gramEnd"/>
-      <w:r>
-        <w:rPr>
-          <w:sz w:val="28"/>
-          <w:u w:val="single"/>
-          <w:lang w:val="ru-RU"/>
-        </w:rPr>
-        <w:t>канирование артерий н/к</w:t>
-      </w:r>
-      <w:r>
-        <w:rPr>
-          <w:sz w:val="28"/>
-          <w:lang w:val="ru-RU"/>
-        </w:rPr>
-        <w:t xml:space="preserve">: Заключение: </w:t>
-      </w:r>
-      <w:proofErr w:type="spellStart"/>
-      <w:r>
-        <w:rPr>
-          <w:sz w:val="28"/>
-          <w:lang w:val="ru-RU"/>
-        </w:rPr>
-        <w:t>Эхопризнаки</w:t>
-      </w:r>
-      <w:proofErr w:type="spellEnd"/>
-      <w:r>
-        <w:rPr>
-          <w:sz w:val="28"/>
-          <w:lang w:val="ru-RU"/>
-        </w:rPr>
-        <w:t xml:space="preserve">. </w:t>
-      </w:r>
-      <w:proofErr w:type="spellStart"/>
-      <w:r>
-        <w:rPr>
-          <w:sz w:val="28"/>
-          <w:lang w:val="ru-RU"/>
-        </w:rPr>
-        <w:t>Диаб</w:t>
-      </w:r>
-      <w:proofErr w:type="spellEnd"/>
-      <w:r>
-        <w:rPr>
-          <w:sz w:val="28"/>
-          <w:lang w:val="ru-RU"/>
-        </w:rPr>
-        <w:t>. ангиопатия артерий н/</w:t>
-      </w:r>
-      <w:proofErr w:type="gramStart"/>
-      <w:r>
-        <w:rPr>
-          <w:sz w:val="28"/>
-          <w:lang w:val="ru-RU"/>
-        </w:rPr>
-        <w:t>к</w:t>
-      </w:r>
-      <w:proofErr w:type="gramEnd"/>
-      <w:r>
-        <w:rPr>
-          <w:sz w:val="28"/>
-          <w:lang w:val="ru-RU"/>
-        </w:rPr>
-        <w:t xml:space="preserve"> без формирования критических стенозов.</w:t>
-      </w:r>
-      <w:r>
-        <w:rPr>
-          <w:sz w:val="28"/>
-          <w:lang w:val="ru-RU"/>
-        </w:rPr>
-        <w:t>.</w:t>
-      </w:r>
-      <w:r>
-        <w:rPr>
-          <w:sz w:val="28"/>
-          <w:lang w:val="ru-RU"/>
-        </w:rPr>
-        <w:t xml:space="preserve"> </w:t>
-      </w:r>
-    </w:p>
-    <w:p>
-      <w:pPr>
-        <w:ind w:left="-567"/>
-        <w:jc w:val="both"/>
-        <w:rPr>
-          <w:sz w:val="28"/>
-          <w:szCs w:val="28"/>
-          <w:lang w:val="ru-RU"/>
-        </w:rPr>
-      </w:pPr>
-      <w:r>
-        <w:rPr>
-          <w:sz w:val="28"/>
-          <w:highlight w:val="yellow"/>
-          <w:u w:val="single"/>
-          <w:lang w:val="ru-RU"/>
-        </w:rPr>
-        <w:t>УЗИ</w:t>
-      </w:r>
-      <w:r>
-        <w:rPr>
-          <w:sz w:val="28"/>
-          <w:lang w:val="ru-RU"/>
-        </w:rPr>
-        <w:t xml:space="preserve">: </w:t>
-      </w:r>
-      <w:r>
-        <w:rPr>
-          <w:sz w:val="28"/>
-          <w:szCs w:val="28"/>
-          <w:lang w:val="ru-RU"/>
-        </w:rPr>
-        <w:t>Заключение: Эхопризнаки диффузн</w:t>
-      </w:r>
-      <w:r>
-        <w:rPr>
-          <w:sz w:val="28"/>
-          <w:szCs w:val="28"/>
-          <w:lang w:val="ru-RU"/>
-        </w:rPr>
-        <w:t>ых</w:t>
-      </w:r>
-      <w:r>
-        <w:rPr>
-          <w:sz w:val="28"/>
-          <w:szCs w:val="28"/>
-          <w:lang w:val="ru-RU"/>
-        </w:rPr>
-        <w:t xml:space="preserve"> </w:t>
-      </w:r>
-      <w:r>
-        <w:rPr>
-          <w:sz w:val="28"/>
-          <w:szCs w:val="28"/>
-          <w:lang w:val="ru-RU"/>
-        </w:rPr>
-        <w:t xml:space="preserve">изменений </w:t>
-      </w:r>
-      <w:r>
-        <w:rPr>
-          <w:sz w:val="28"/>
-          <w:szCs w:val="28"/>
-          <w:lang w:val="ru-RU"/>
-        </w:rPr>
-        <w:t>в паренхиме печени</w:t>
-      </w:r>
-      <w:r>
-        <w:rPr>
-          <w:sz w:val="28"/>
-          <w:szCs w:val="28"/>
-          <w:lang w:val="ru-RU"/>
-        </w:rPr>
-        <w:t xml:space="preserve"> по типу жировой дистрофии 1ст </w:t>
-      </w:r>
-      <w:r>
-        <w:rPr>
-          <w:sz w:val="28"/>
-          <w:szCs w:val="28"/>
-          <w:lang w:val="ru-RU"/>
-        </w:rPr>
-        <w:t xml:space="preserve">; перегиба ж/пузыря </w:t>
-      </w:r>
-      <w:r>
-        <w:rPr>
-          <w:sz w:val="28"/>
-          <w:szCs w:val="28"/>
-          <w:lang w:val="ru-RU"/>
-        </w:rPr>
-        <w:t xml:space="preserve">в </w:t>
-      </w:r>
-      <w:proofErr w:type="gramStart"/>
-      <w:r>
-        <w:rPr>
-          <w:sz w:val="28"/>
-          <w:szCs w:val="28"/>
-          <w:lang w:val="ru-RU"/>
-        </w:rPr>
-        <w:t>в</w:t>
-      </w:r>
-      <w:proofErr w:type="gramEnd"/>
-      <w:r>
-        <w:rPr>
-          <w:sz w:val="28"/>
-          <w:szCs w:val="28"/>
-          <w:lang w:val="ru-RU"/>
-        </w:rPr>
-        <w:t xml:space="preserve">/3 тела и в </w:t>
-      </w:r>
-      <w:r>
-        <w:rPr>
-          <w:sz w:val="28"/>
-          <w:szCs w:val="28"/>
-          <w:lang w:val="ru-RU"/>
-        </w:rPr>
-        <w:t xml:space="preserve">области шейки, застоя в ж/пузыре, </w:t>
-      </w:r>
-      <w:proofErr w:type="spellStart"/>
-      <w:r>
-        <w:rPr>
-          <w:sz w:val="28"/>
-          <w:szCs w:val="28"/>
-          <w:lang w:val="ru-RU"/>
-        </w:rPr>
-        <w:t>склерозирования</w:t>
-      </w:r>
-      <w:proofErr w:type="spellEnd"/>
-      <w:r>
-        <w:rPr>
-          <w:sz w:val="28"/>
-          <w:szCs w:val="28"/>
-          <w:lang w:val="ru-RU"/>
-        </w:rPr>
-        <w:t xml:space="preserve"> </w:t>
-      </w:r>
-      <w:proofErr w:type="spellStart"/>
-      <w:r>
-        <w:rPr>
-          <w:sz w:val="28"/>
-          <w:szCs w:val="28"/>
-          <w:lang w:val="ru-RU"/>
-        </w:rPr>
-        <w:t>подж</w:t>
-      </w:r>
-      <w:proofErr w:type="spellEnd"/>
-      <w:r>
-        <w:rPr>
-          <w:sz w:val="28"/>
-          <w:szCs w:val="28"/>
-          <w:lang w:val="ru-RU"/>
-        </w:rPr>
-        <w:t xml:space="preserve">. железы; микролитов в почках. </w:t>
       </w:r>
     </w:p>
     <w:p>
@@ -9495,7 +9187,21 @@
         <w:rPr>
           <w:lang w:val="ru-RU"/>
         </w:rPr>
-        <w:t xml:space="preserve">Р, Генсулин R, </w:t>
+        <w:t xml:space="preserve">Р, </w:t>
+      </w:r>
+      <w:proofErr w:type="spellStart"/>
+      <w:r>
+        <w:rPr>
+          <w:lang w:val="ru-RU"/>
+        </w:rPr>
+        <w:t>Генсулин</w:t>
+      </w:r>
+      <w:proofErr w:type="spellEnd"/>
+      <w:r>
+        <w:rPr>
+          <w:lang w:val="ru-RU"/>
+        </w:rPr>
+        <w:t xml:space="preserve"> R, </w:t>
       </w:r>
       <w:r>
         <w:rPr>
@@ -10308,6 +10014,7 @@
         <w:rPr>
           <w:lang w:val="ru-RU"/>
         </w:rPr>
+        <w:lastRenderedPageBreak/>
         <w:t>в</w:t>
       </w:r>
       <w:r>
@@ -13611,7 +13318,7 @@
 </file>
 
 <file path=customXml/itemProps1.xml><?xml version="1.0" encoding="utf-8"?>
-<ds:datastoreItem xmlns:ds="http://schemas.openxmlformats.org/officeDocument/2006/customXml" ds:itemID="{F36C4319-2DE1-4C51-8948-AD2744FA8D48}">
+<ds:datastoreItem xmlns:ds="http://schemas.openxmlformats.org/officeDocument/2006/customXml" ds:itemID="{DE611562-ABE0-4CB5-9912-121EE2F6F350}">
   <ds:schemaRefs>
     <ds:schemaRef ds:uri="http://schemas.openxmlformats.org/officeDocument/2006/bibliography"/>
   </ds:schemaRefs>
